--- a/baoming/document/fujian02.docx
+++ b/baoming/document/fujian02.docx
@@ -22,20 +22,27 @@
     </w:p>
     <w:p>
       <w:pPr>
+        <w:widowControl/>
+        <w:shd w:val="clear" w:color="auto" w:fill="FFFFFF"/>
         <w:jc w:val="center"/>
         <w:rPr>
-          <w:rFonts w:ascii="华文中宋" w:hAnsi="华文中宋"/>
-          <w:sz w:val="36"/>
-          <w:szCs w:val="36"/>
+          <w:rFonts w:ascii="方正小标宋简体" w:hAnsi="微软雅黑" w:eastAsia="方正小标宋简体" w:cs="宋体"/>
+          <w:color w:val="000000"/>
+          <w:kern w:val="0"/>
+          <w:szCs w:val="21"/>
         </w:rPr>
       </w:pPr>
       <w:r>
         <w:rPr>
-          <w:rFonts w:hint="eastAsia" w:ascii="方正小标宋简体" w:eastAsia="方正小标宋简体"/>
+          <w:rFonts w:hint="eastAsia" w:ascii="方正小标宋简体" w:hAnsi="宋体" w:eastAsia="方正小标宋简体" w:cs="宋体"/>
+          <w:b/>
+          <w:bCs/>
+          <w:color w:val="000000"/>
+          <w:kern w:val="0"/>
           <w:sz w:val="44"/>
           <w:szCs w:val="44"/>
         </w:rPr>
-        <w:t>工作年限证明</w:t>
+        <w:t>工作年限承诺书</w:t>
       </w:r>
     </w:p>
     <w:p>
@@ -49,6 +56,7 @@
         </w:rPr>
       </w:pPr>
       <w:bookmarkStart w:id="0" w:name="_GoBack"/>
+      <w:bookmarkEnd w:id="0"/>
       <w:r>
         <w:rPr>
           <w:rFonts w:eastAsia="仿宋"/>
@@ -153,16 +161,7 @@
           <w:sz w:val="28"/>
           <w:szCs w:val="28"/>
         </w:rPr>
-        <w:t xml:space="preserve"> ，现申请参加</w:t>
-      </w:r>
-      <w:bookmarkEnd w:id="0"/>
-      <w:r>
-        <w:rPr>
-          <w:rFonts w:ascii="仿宋_GB2312" w:hAnsi="仿宋_GB2312"/>
-          <w:sz w:val="28"/>
-          <w:szCs w:val="28"/>
-        </w:rPr>
-        <w:t>____</w:t>
+        <w:t xml:space="preserve"> ，现申请参加____</w:t>
       </w:r>
       <w:r>
         <w:rPr>
@@ -291,7 +290,6 @@
             <w:insideH w:val="single" w:color="auto" w:sz="4" w:space="0"/>
             <w:insideV w:val="single" w:color="auto" w:sz="4" w:space="0"/>
           </w:tblBorders>
-          <w:tblLayout w:type="fixed"/>
           <w:tblCellMar>
             <w:top w:w="0" w:type="dxa"/>
             <w:left w:w="108" w:type="dxa"/>
@@ -517,7 +515,6 @@
             <w:insideH w:val="single" w:color="auto" w:sz="4" w:space="0"/>
             <w:insideV w:val="single" w:color="auto" w:sz="4" w:space="0"/>
           </w:tblBorders>
-          <w:tblLayout w:type="fixed"/>
           <w:tblCellMar>
             <w:top w:w="0" w:type="dxa"/>
             <w:left w:w="108" w:type="dxa"/>
@@ -663,7 +660,6 @@
             <w:insideH w:val="single" w:color="auto" w:sz="4" w:space="0"/>
             <w:insideV w:val="single" w:color="auto" w:sz="4" w:space="0"/>
           </w:tblBorders>
-          <w:tblLayout w:type="fixed"/>
           <w:tblCellMar>
             <w:top w:w="0" w:type="dxa"/>
             <w:left w:w="108" w:type="dxa"/>
@@ -809,7 +805,6 @@
             <w:insideH w:val="single" w:color="auto" w:sz="4" w:space="0"/>
             <w:insideV w:val="single" w:color="auto" w:sz="4" w:space="0"/>
           </w:tblBorders>
-          <w:tblLayout w:type="fixed"/>
           <w:tblCellMar>
             <w:top w:w="0" w:type="dxa"/>
             <w:left w:w="108" w:type="dxa"/>
@@ -955,7 +950,6 @@
             <w:insideH w:val="single" w:color="auto" w:sz="4" w:space="0"/>
             <w:insideV w:val="single" w:color="auto" w:sz="4" w:space="0"/>
           </w:tblBorders>
-          <w:tblLayout w:type="fixed"/>
           <w:tblCellMar>
             <w:top w:w="0" w:type="dxa"/>
             <w:left w:w="108" w:type="dxa"/>
@@ -1101,7 +1095,6 @@
             <w:insideH w:val="single" w:color="auto" w:sz="4" w:space="0"/>
             <w:insideV w:val="single" w:color="auto" w:sz="4" w:space="0"/>
           </w:tblBorders>
-          <w:tblLayout w:type="fixed"/>
           <w:tblCellMar>
             <w:top w:w="0" w:type="dxa"/>
             <w:left w:w="108" w:type="dxa"/>
@@ -1247,7 +1240,6 @@
             <w:insideH w:val="single" w:color="auto" w:sz="4" w:space="0"/>
             <w:insideV w:val="single" w:color="auto" w:sz="4" w:space="0"/>
           </w:tblBorders>
-          <w:tblLayout w:type="fixed"/>
           <w:tblCellMar>
             <w:top w:w="0" w:type="dxa"/>
             <w:left w:w="108" w:type="dxa"/>
@@ -2006,7 +1998,6 @@
     <w:qFormat/>
     <w:uiPriority w:val="0"/>
     <w:tblPr>
-      <w:tblLayout w:type="fixed"/>
       <w:tblCellMar>
         <w:top w:w="0" w:type="dxa"/>
         <w:left w:w="108" w:type="dxa"/>
